--- a/week1/21IT040_FSWD_WEEK1 .docx
+++ b/week1/21IT040_FSWD_WEEK1 .docx
@@ -9200,7 +9200,9 @@
           <w:szCs w:val="28"/>
         </w:rPr>
       </w:pPr>
-      <w:r>
+    </w:p>
+    <w:p>
+      <w:pPr>
         <w:rPr>
           <w:rFonts w:ascii="Times New Roman" w:eastAsia="Times New Roman" w:hAnsi="Times New Roman" w:cs="Times New Roman"/>
           <w:b/>
@@ -9208,6 +9210,16 @@
           <w:sz w:val="28"/>
           <w:szCs w:val="28"/>
         </w:rPr>
+      </w:pPr>
+      <w:r>
+        <w:rPr>
+          <w:rFonts w:ascii="Times New Roman" w:eastAsia="Times New Roman" w:hAnsi="Times New Roman" w:cs="Times New Roman"/>
+          <w:b/>
+          <w:color w:val="000000"/>
+          <w:sz w:val="28"/>
+          <w:szCs w:val="28"/>
+        </w:rPr>
+        <w:lastRenderedPageBreak/>
         <w:t>Theoretical background:</w:t>
       </w:r>
     </w:p>
@@ -9229,7 +9241,6 @@
           <w:sz w:val="28"/>
           <w:szCs w:val="28"/>
         </w:rPr>
-        <w:lastRenderedPageBreak/>
         <w:t>In JavaScript, a function can be defined to take a number as an argument, and by using conditional statements, an error can be thrown if the number is negative. The error can be handled using a try...catch block, where a custom error message can be displayed to provide meaningful feedback to the user or aid in debugging. This allows for robust error handling and controlled execution flow in response to exceptional cases.</w:t>
       </w:r>
     </w:p>
@@ -10336,7 +10347,10 @@
           <w:szCs w:val="40"/>
         </w:rPr>
       </w:pPr>
-      <w:r>
+    </w:p>
+    <w:p>
+      <w:pPr>
+        <w:jc w:val="center"/>
         <w:rPr>
           <w:rFonts w:ascii="Times New Roman" w:eastAsia="Times New Roman" w:hAnsi="Times New Roman" w:cs="Times New Roman"/>
           <w:b/>
@@ -10344,9 +10358,11 @@
           <w:sz w:val="40"/>
           <w:szCs w:val="40"/>
         </w:rPr>
-        <w:t xml:space="preserve">Task – </w:t>
-      </w:r>
-      <w:r>
+      </w:pPr>
+    </w:p>
+    <w:p>
+      <w:pPr>
+        <w:jc w:val="center"/>
         <w:rPr>
           <w:rFonts w:ascii="Times New Roman" w:eastAsia="Times New Roman" w:hAnsi="Times New Roman" w:cs="Times New Roman"/>
           <w:b/>
@@ -10354,6 +10370,26 @@
           <w:sz w:val="40"/>
           <w:szCs w:val="40"/>
         </w:rPr>
+      </w:pPr>
+      <w:r>
+        <w:rPr>
+          <w:rFonts w:ascii="Times New Roman" w:eastAsia="Times New Roman" w:hAnsi="Times New Roman" w:cs="Times New Roman"/>
+          <w:b/>
+          <w:color w:val="000000"/>
+          <w:sz w:val="40"/>
+          <w:szCs w:val="40"/>
+        </w:rPr>
+        <w:lastRenderedPageBreak/>
+        <w:t xml:space="preserve">Task – </w:t>
+      </w:r>
+      <w:r>
+        <w:rPr>
+          <w:rFonts w:ascii="Times New Roman" w:eastAsia="Times New Roman" w:hAnsi="Times New Roman" w:cs="Times New Roman"/>
+          <w:b/>
+          <w:color w:val="000000"/>
+          <w:sz w:val="40"/>
+          <w:szCs w:val="40"/>
+        </w:rPr>
         <w:t>9</w:t>
       </w:r>
     </w:p>
@@ -10445,7 +10481,6 @@
           <w:sz w:val="28"/>
           <w:szCs w:val="28"/>
         </w:rPr>
-        <w:lastRenderedPageBreak/>
         <w:t>Theoretical background:</w:t>
       </w:r>
     </w:p>
@@ -11203,6 +11238,47 @@
           <w:szCs w:val="28"/>
         </w:rPr>
       </w:pPr>
+    </w:p>
+    <w:p>
+      <w:pPr>
+        <w:rPr>
+          <w:rFonts w:ascii="Times New Roman" w:hAnsi="Times New Roman" w:cs="Times New Roman"/>
+          <w:b/>
+          <w:bCs/>
+          <w:sz w:val="28"/>
+          <w:szCs w:val="28"/>
+        </w:rPr>
+      </w:pPr>
+      <w:r>
+        <w:rPr>
+          <w:rFonts w:ascii="Times New Roman" w:hAnsi="Times New Roman" w:cs="Times New Roman"/>
+          <w:b/>
+          <w:bCs/>
+          <w:sz w:val="28"/>
+          <w:szCs w:val="28"/>
+        </w:rPr>
+        <w:t>Course Outcome:</w:t>
+      </w:r>
+    </w:p>
+    <w:p>
+      <w:pPr>
+        <w:rPr>
+          <w:rFonts w:ascii="Times New Roman" w:hAnsi="Times New Roman" w:cs="Times New Roman"/>
+          <w:b/>
+          <w:bCs/>
+          <w:sz w:val="40"/>
+          <w:szCs w:val="40"/>
+        </w:rPr>
+      </w:pPr>
+      <w:r>
+        <w:rPr>
+          <w:rFonts w:ascii="Times New Roman" w:hAnsi="Times New Roman" w:cs="Times New Roman"/>
+          <w:sz w:val="28"/>
+          <w:szCs w:val="28"/>
+          <w:shd w:val="clear" w:color="auto" w:fill="FFFFFF"/>
+        </w:rPr>
+        <w:t>Understand various technologies and trends impacting single page web applications.</w:t>
+      </w:r>
     </w:p>
     <w:sectPr>
       <w:headerReference w:type="default" r:id="rId15"/>
